--- a/13. 算法设计思想/3. 贪心算法.docx
+++ b/13. 算法设计思想/3. 贪心算法.docx
@@ -6,6 +6,7 @@
       <w:pPr>
         <w:pStyle w:val="2"/>
       </w:pPr>
+      <w:bookmarkStart w:id="0" w:name="_GoBack"/>
       <w:r>
         <w:rPr>
           <w:rFonts w:hint="eastAsia"/>
@@ -643,7 +644,6 @@
       <w:r>
         <w:tab/>
       </w:r>
-      <w:bookmarkStart w:id="0" w:name="_GoBack"/>
       <w:r>
         <w:rPr>
           <w:rFonts w:hint="eastAsia"/>
@@ -651,7 +651,6 @@
         <w:t>贪心算法不是对所有问题都能得到整体的最优解，但是实际应用中许多问题都可以使用贪心算法得到最优解。与此同时，即使使用贪心算法不能产生出问题的最优解，但最终结果也就是最优解的很好的近似解。因此在解决一般性问题时（并不一定要得到最优解），我们大可不必过分要求使用贪心算法一定要得到最优解，也没有必要进行严格地推理证明，使用贪心算法是一种不错的选择。</w:t>
       </w:r>
     </w:p>
-    <w:bookmarkEnd w:id="0"/>
     <w:p>
       <w:pPr>
         <w:rPr>
@@ -879,7 +878,7 @@
     </w:p>
     <w:p>
       <w:pPr>
-        <w:ind w:left="480" w:leftChars="200"/>
+        <w:ind w:left="560" w:leftChars="200"/>
       </w:pPr>
       <w:r>
         <w:t>#include &lt;iostream&gt;</w:t>
@@ -887,7 +886,7 @@
     </w:p>
     <w:p>
       <w:pPr>
-        <w:ind w:left="480" w:leftChars="200"/>
+        <w:ind w:left="560" w:leftChars="200"/>
       </w:pPr>
       <w:r>
         <w:t>#include &lt;vector&gt;</w:t>
@@ -895,7 +894,7 @@
     </w:p>
     <w:p>
       <w:pPr>
-        <w:ind w:left="480" w:leftChars="200"/>
+        <w:ind w:left="560" w:leftChars="200"/>
       </w:pPr>
       <w:r>
         <w:t>#include &lt;string&gt;</w:t>
@@ -903,7 +902,7 @@
     </w:p>
     <w:p>
       <w:pPr>
-        <w:ind w:left="480" w:leftChars="200"/>
+        <w:ind w:left="560" w:leftChars="200"/>
       </w:pPr>
       <w:r>
         <w:t>using namespace std;</w:t>
@@ -911,12 +910,12 @@
     </w:p>
     <w:p>
       <w:pPr>
-        <w:ind w:left="480" w:leftChars="200"/>
-      </w:pPr>
-    </w:p>
-    <w:p>
-      <w:pPr>
-        <w:ind w:left="480" w:leftChars="200"/>
+        <w:ind w:left="560" w:leftChars="200"/>
+      </w:pPr>
+    </w:p>
+    <w:p>
+      <w:pPr>
+        <w:ind w:left="560" w:leftChars="200"/>
       </w:pPr>
       <w:r>
         <w:t>/*</w:t>
@@ -924,7 +923,7 @@
     </w:p>
     <w:p>
       <w:pPr>
-        <w:ind w:left="480" w:leftChars="200"/>
+        <w:ind w:left="560" w:leftChars="200"/>
       </w:pPr>
       <w:r>
         <w:rPr>
@@ -935,7 +934,7 @@
     </w:p>
     <w:p>
       <w:pPr>
-        <w:ind w:left="480" w:leftChars="200"/>
+        <w:ind w:left="560" w:leftChars="200"/>
       </w:pPr>
       <w:r>
         <w:t>*/</w:t>
@@ -943,7 +942,7 @@
     </w:p>
     <w:p>
       <w:pPr>
-        <w:ind w:left="480" w:leftChars="200"/>
+        <w:ind w:left="560" w:leftChars="200"/>
       </w:pPr>
       <w:r>
         <w:t>int MaxSubarray(vector&lt;int&gt;&amp; vec)</w:t>
@@ -951,7 +950,7 @@
     </w:p>
     <w:p>
       <w:pPr>
-        <w:ind w:left="480" w:leftChars="200"/>
+        <w:ind w:left="560" w:leftChars="200"/>
       </w:pPr>
       <w:r>
         <w:t>{</w:t>
@@ -959,7 +958,7 @@
     </w:p>
     <w:p>
       <w:pPr>
-        <w:ind w:left="480" w:leftChars="200"/>
+        <w:ind w:left="560" w:leftChars="200"/>
       </w:pPr>
       <w:r>
         <w:tab/>
@@ -970,7 +969,7 @@
     </w:p>
     <w:p>
       <w:pPr>
-        <w:ind w:left="480" w:leftChars="200"/>
+        <w:ind w:left="560" w:leftChars="200"/>
       </w:pPr>
       <w:r>
         <w:tab/>
@@ -981,7 +980,7 @@
     </w:p>
     <w:p>
       <w:pPr>
-        <w:ind w:left="480" w:leftChars="200"/>
+        <w:ind w:left="560" w:leftChars="200"/>
       </w:pPr>
       <w:r>
         <w:tab/>
@@ -992,7 +991,7 @@
     </w:p>
     <w:p>
       <w:pPr>
-        <w:ind w:left="480" w:leftChars="200"/>
+        <w:ind w:left="560" w:leftChars="200"/>
       </w:pPr>
       <w:r>
         <w:tab/>
@@ -1003,7 +1002,7 @@
     </w:p>
     <w:p>
       <w:pPr>
-        <w:ind w:left="480" w:leftChars="200"/>
+        <w:ind w:left="560" w:leftChars="200"/>
       </w:pPr>
       <w:r>
         <w:tab/>
@@ -1014,7 +1013,7 @@
     </w:p>
     <w:p>
       <w:pPr>
-        <w:ind w:left="480" w:leftChars="200"/>
+        <w:ind w:left="560" w:leftChars="200"/>
       </w:pPr>
       <w:r>
         <w:tab/>
@@ -1028,7 +1027,7 @@
     </w:p>
     <w:p>
       <w:pPr>
-        <w:ind w:left="480" w:leftChars="200"/>
+        <w:ind w:left="560" w:leftChars="200"/>
       </w:pPr>
       <w:r>
         <w:tab/>
@@ -1042,7 +1041,7 @@
     </w:p>
     <w:p>
       <w:pPr>
-        <w:ind w:left="480" w:leftChars="200"/>
+        <w:ind w:left="560" w:leftChars="200"/>
       </w:pPr>
       <w:r>
         <w:tab/>
@@ -1059,7 +1058,7 @@
     </w:p>
     <w:p>
       <w:pPr>
-        <w:ind w:left="480" w:leftChars="200"/>
+        <w:ind w:left="560" w:leftChars="200"/>
       </w:pPr>
       <w:r>
         <w:tab/>
@@ -1073,7 +1072,7 @@
     </w:p>
     <w:p>
       <w:pPr>
-        <w:ind w:left="480" w:leftChars="200"/>
+        <w:ind w:left="560" w:leftChars="200"/>
       </w:pPr>
       <w:r>
         <w:tab/>
@@ -1090,7 +1089,7 @@
     </w:p>
     <w:p>
       <w:pPr>
-        <w:ind w:left="480" w:leftChars="200"/>
+        <w:ind w:left="560" w:leftChars="200"/>
       </w:pPr>
       <w:r>
         <w:tab/>
@@ -1101,7 +1100,7 @@
     </w:p>
     <w:p>
       <w:pPr>
-        <w:ind w:left="480" w:leftChars="200"/>
+        <w:ind w:left="560" w:leftChars="200"/>
       </w:pPr>
       <w:r>
         <w:tab/>
@@ -1112,7 +1111,7 @@
     </w:p>
     <w:p>
       <w:pPr>
-        <w:ind w:left="480" w:leftChars="200"/>
+        <w:ind w:left="560" w:leftChars="200"/>
       </w:pPr>
       <w:r>
         <w:tab/>
@@ -1123,7 +1122,7 @@
     </w:p>
     <w:p>
       <w:pPr>
-        <w:ind w:left="480" w:leftChars="200"/>
+        <w:ind w:left="560" w:leftChars="200"/>
       </w:pPr>
       <w:r>
         <w:tab/>
@@ -1137,7 +1136,7 @@
     </w:p>
     <w:p>
       <w:pPr>
-        <w:ind w:left="480" w:leftChars="200"/>
+        <w:ind w:left="560" w:leftChars="200"/>
       </w:pPr>
       <w:r>
         <w:tab/>
@@ -1154,7 +1153,7 @@
     </w:p>
     <w:p>
       <w:pPr>
-        <w:ind w:left="480" w:leftChars="200"/>
+        <w:ind w:left="560" w:leftChars="200"/>
       </w:pPr>
       <w:r>
         <w:tab/>
@@ -1174,7 +1173,7 @@
     </w:p>
     <w:p>
       <w:pPr>
-        <w:ind w:left="480" w:leftChars="200"/>
+        <w:ind w:left="560" w:leftChars="200"/>
       </w:pPr>
       <w:r>
         <w:tab/>
@@ -1185,7 +1184,7 @@
     </w:p>
     <w:p>
       <w:pPr>
-        <w:ind w:left="480" w:leftChars="200"/>
+        <w:ind w:left="560" w:leftChars="200"/>
       </w:pPr>
       <w:r>
         <w:tab/>
@@ -1196,7 +1195,7 @@
     </w:p>
     <w:p>
       <w:pPr>
-        <w:ind w:left="480" w:leftChars="200"/>
+        <w:ind w:left="560" w:leftChars="200"/>
       </w:pPr>
       <w:r>
         <w:t xml:space="preserve">} </w:t>
@@ -1204,12 +1203,12 @@
     </w:p>
     <w:p>
       <w:pPr>
-        <w:ind w:left="480" w:leftChars="200"/>
-      </w:pPr>
-    </w:p>
-    <w:p>
-      <w:pPr>
-        <w:ind w:left="480" w:leftChars="200"/>
+        <w:ind w:left="560" w:leftChars="200"/>
+      </w:pPr>
+    </w:p>
+    <w:p>
+      <w:pPr>
+        <w:ind w:left="560" w:leftChars="200"/>
       </w:pPr>
       <w:r>
         <w:t>int main()</w:t>
@@ -1217,7 +1216,7 @@
     </w:p>
     <w:p>
       <w:pPr>
-        <w:ind w:left="480" w:leftChars="200"/>
+        <w:ind w:left="560" w:leftChars="200"/>
       </w:pPr>
       <w:r>
         <w:t>{</w:t>
@@ -1225,7 +1224,7 @@
     </w:p>
     <w:p>
       <w:pPr>
-        <w:ind w:left="480" w:leftChars="200"/>
+        <w:ind w:left="560" w:leftChars="200"/>
       </w:pPr>
       <w:r>
         <w:tab/>
@@ -1236,7 +1235,7 @@
     </w:p>
     <w:p>
       <w:pPr>
-        <w:ind w:left="480" w:leftChars="200"/>
+        <w:ind w:left="560" w:leftChars="200"/>
       </w:pPr>
       <w:r>
         <w:tab/>
@@ -1247,7 +1246,7 @@
     </w:p>
     <w:p>
       <w:pPr>
-        <w:ind w:left="480" w:leftChars="200"/>
+        <w:ind w:left="560" w:leftChars="200"/>
       </w:pPr>
       <w:r>
         <w:tab/>
@@ -1258,7 +1257,7 @@
     </w:p>
     <w:p>
       <w:pPr>
-        <w:ind w:left="480" w:leftChars="200"/>
+        <w:ind w:left="560" w:leftChars="200"/>
       </w:pPr>
       <w:r>
         <w:tab/>
@@ -1269,7 +1268,7 @@
     </w:p>
     <w:p>
       <w:pPr>
-        <w:ind w:left="480" w:leftChars="200"/>
+        <w:ind w:left="560" w:leftChars="200"/>
       </w:pPr>
       <w:r>
         <w:t>}</w:t>
@@ -1464,7 +1463,7 @@
                     </pic:cNvPicPr>
                   </pic:nvPicPr>
                   <pic:blipFill>
-                    <a:blip r:embed="rId4">
+                    <a:blip r:embed="rId6">
                       <a:extLst>
                         <a:ext uri="{28A0092B-C50C-407E-A947-70E740481C1C}">
                           <a14:useLocalDpi xmlns:a14="http://schemas.microsoft.com/office/drawing/2010/main" val="0"/>
@@ -1544,7 +1543,7 @@
     </w:p>
     <w:p>
       <w:pPr>
-        <w:ind w:left="480" w:leftChars="200"/>
+        <w:ind w:left="560" w:leftChars="200"/>
       </w:pPr>
       <w:r>
         <w:t>#include &lt;iostream&gt;</w:t>
@@ -1552,7 +1551,7 @@
     </w:p>
     <w:p>
       <w:pPr>
-        <w:ind w:left="480" w:leftChars="200"/>
+        <w:ind w:left="560" w:leftChars="200"/>
       </w:pPr>
       <w:r>
         <w:t>#include &lt;vector&gt;</w:t>
@@ -1560,7 +1559,7 @@
     </w:p>
     <w:p>
       <w:pPr>
-        <w:ind w:left="480" w:leftChars="200"/>
+        <w:ind w:left="560" w:leftChars="200"/>
       </w:pPr>
       <w:r>
         <w:t>using namespace std;</w:t>
@@ -1568,12 +1567,12 @@
     </w:p>
     <w:p>
       <w:pPr>
-        <w:ind w:left="480" w:leftChars="200"/>
-      </w:pPr>
-    </w:p>
-    <w:p>
-      <w:pPr>
-        <w:ind w:left="480" w:leftChars="200"/>
+        <w:ind w:left="560" w:leftChars="200"/>
+      </w:pPr>
+    </w:p>
+    <w:p>
+      <w:pPr>
+        <w:ind w:left="560" w:leftChars="200"/>
       </w:pPr>
       <w:r>
         <w:t>/*</w:t>
@@ -1581,7 +1580,7 @@
     </w:p>
     <w:p>
       <w:pPr>
-        <w:ind w:left="480" w:leftChars="200"/>
+        <w:ind w:left="560" w:leftChars="200"/>
       </w:pPr>
       <w:r>
         <w:rPr>
@@ -1592,7 +1591,7 @@
     </w:p>
     <w:p>
       <w:pPr>
-        <w:ind w:left="480" w:leftChars="200"/>
+        <w:ind w:left="560" w:leftChars="200"/>
       </w:pPr>
       <w:r>
         <w:rPr>
@@ -1603,7 +1602,7 @@
     </w:p>
     <w:p>
       <w:pPr>
-        <w:ind w:left="480" w:leftChars="200"/>
+        <w:ind w:left="560" w:leftChars="200"/>
       </w:pPr>
       <w:r>
         <w:rPr>
@@ -1614,7 +1613,7 @@
     </w:p>
     <w:p>
       <w:pPr>
-        <w:ind w:left="480" w:leftChars="200"/>
+        <w:ind w:left="560" w:leftChars="200"/>
       </w:pPr>
       <w:r>
         <w:rPr>
@@ -1625,7 +1624,7 @@
     </w:p>
     <w:p>
       <w:pPr>
-        <w:ind w:left="480" w:leftChars="200"/>
+        <w:ind w:left="560" w:leftChars="200"/>
       </w:pPr>
       <w:r>
         <w:t>*/</w:t>
@@ -1633,12 +1632,12 @@
     </w:p>
     <w:p>
       <w:pPr>
-        <w:ind w:left="480" w:leftChars="200"/>
-      </w:pPr>
-    </w:p>
-    <w:p>
-      <w:pPr>
-        <w:ind w:left="480" w:leftChars="200"/>
+        <w:ind w:left="560" w:leftChars="200"/>
+      </w:pPr>
+    </w:p>
+    <w:p>
+      <w:pPr>
+        <w:ind w:left="560" w:leftChars="200"/>
       </w:pPr>
       <w:r>
         <w:t xml:space="preserve">int candy(vector&lt;int&gt; &amp;ratings) </w:t>
@@ -1646,7 +1645,7 @@
     </w:p>
     <w:p>
       <w:pPr>
-        <w:ind w:left="480" w:leftChars="200"/>
+        <w:ind w:left="560" w:leftChars="200"/>
       </w:pPr>
       <w:r>
         <w:t>{</w:t>
@@ -1654,7 +1653,7 @@
     </w:p>
     <w:p>
       <w:pPr>
-        <w:ind w:left="480" w:leftChars="200"/>
+        <w:ind w:left="560" w:leftChars="200"/>
       </w:pPr>
       <w:r>
         <w:t xml:space="preserve">    vector&lt;int&gt; candy(ratings.size(),1);</w:t>
@@ -1662,7 +1661,7 @@
     </w:p>
     <w:p>
       <w:pPr>
-        <w:ind w:left="480" w:leftChars="200"/>
+        <w:ind w:left="560" w:leftChars="200"/>
       </w:pPr>
       <w:r>
         <w:t xml:space="preserve">    int sum,i;</w:t>
@@ -1670,7 +1669,7 @@
     </w:p>
     <w:p>
       <w:pPr>
-        <w:ind w:left="480" w:leftChars="200"/>
+        <w:ind w:left="560" w:leftChars="200"/>
       </w:pPr>
       <w:r>
         <w:t xml:space="preserve">    for(i=1;i&lt;ratings.size();i++)</w:t>
@@ -1678,7 +1677,7 @@
     </w:p>
     <w:p>
       <w:pPr>
-        <w:ind w:left="480" w:leftChars="200"/>
+        <w:ind w:left="560" w:leftChars="200"/>
       </w:pPr>
       <w:r>
         <w:t xml:space="preserve">    {</w:t>
@@ -1686,7 +1685,7 @@
     </w:p>
     <w:p>
       <w:pPr>
-        <w:ind w:left="480" w:leftChars="200"/>
+        <w:ind w:left="560" w:leftChars="200"/>
       </w:pPr>
       <w:r>
         <w:t xml:space="preserve">       if(ratings[i] &gt; ratings[i-1])</w:t>
@@ -1694,7 +1693,7 @@
     </w:p>
     <w:p>
       <w:pPr>
-        <w:ind w:left="480" w:leftChars="200"/>
+        <w:ind w:left="560" w:leftChars="200"/>
       </w:pPr>
       <w:r>
         <w:t xml:space="preserve">         candy[i] = candy[i-1]+1;</w:t>
@@ -1702,7 +1701,7 @@
     </w:p>
     <w:p>
       <w:pPr>
-        <w:ind w:left="480" w:leftChars="200"/>
+        <w:ind w:left="560" w:leftChars="200"/>
       </w:pPr>
       <w:r>
         <w:t xml:space="preserve">    }</w:t>
@@ -1710,7 +1709,7 @@
     </w:p>
     <w:p>
       <w:pPr>
-        <w:ind w:left="480" w:leftChars="200"/>
+        <w:ind w:left="560" w:leftChars="200"/>
       </w:pPr>
       <w:r>
         <w:t xml:space="preserve">    </w:t>
@@ -1718,7 +1717,7 @@
     </w:p>
     <w:p>
       <w:pPr>
-        <w:ind w:left="480" w:leftChars="200"/>
+        <w:ind w:left="560" w:leftChars="200"/>
       </w:pPr>
       <w:r>
         <w:t xml:space="preserve">    sum = candy[ratings.size()-1];</w:t>
@@ -1726,7 +1725,7 @@
     </w:p>
     <w:p>
       <w:pPr>
-        <w:ind w:left="480" w:leftChars="200"/>
+        <w:ind w:left="560" w:leftChars="200"/>
       </w:pPr>
       <w:r>
         <w:t xml:space="preserve">    for(i=ratings.size()-2;i&gt;=0;i--)</w:t>
@@ -1734,7 +1733,7 @@
     </w:p>
     <w:p>
       <w:pPr>
-        <w:ind w:left="480" w:leftChars="200"/>
+        <w:ind w:left="560" w:leftChars="200"/>
       </w:pPr>
       <w:r>
         <w:t xml:space="preserve">    {</w:t>
@@ -1742,7 +1741,7 @@
     </w:p>
     <w:p>
       <w:pPr>
-        <w:ind w:left="480" w:leftChars="200"/>
+        <w:ind w:left="560" w:leftChars="200"/>
       </w:pPr>
       <w:r>
         <w:t xml:space="preserve">       int cur =1;</w:t>
@@ -1750,7 +1749,7 @@
     </w:p>
     <w:p>
       <w:pPr>
-        <w:ind w:left="480" w:leftChars="200"/>
+        <w:ind w:left="560" w:leftChars="200"/>
       </w:pPr>
       <w:r>
         <w:t xml:space="preserve">       if(ratings[i] &gt; ratings[i+1])</w:t>
@@ -1758,7 +1757,7 @@
     </w:p>
     <w:p>
       <w:pPr>
-        <w:ind w:left="480" w:leftChars="200"/>
+        <w:ind w:left="560" w:leftChars="200"/>
       </w:pPr>
       <w:r>
         <w:t xml:space="preserve">         cur = candy[i+1]+1;</w:t>
@@ -1766,7 +1765,7 @@
     </w:p>
     <w:p>
       <w:pPr>
-        <w:ind w:left="480" w:leftChars="200"/>
+        <w:ind w:left="560" w:leftChars="200"/>
       </w:pPr>
       <w:r>
         <w:t xml:space="preserve">       sum += max(cur,candy[i]);</w:t>
@@ -1774,7 +1773,7 @@
     </w:p>
     <w:p>
       <w:pPr>
-        <w:ind w:left="480" w:leftChars="200"/>
+        <w:ind w:left="560" w:leftChars="200"/>
       </w:pPr>
       <w:r>
         <w:t xml:space="preserve">       candy[i] = cur;</w:t>
@@ -1782,7 +1781,7 @@
     </w:p>
     <w:p>
       <w:pPr>
-        <w:ind w:left="480" w:leftChars="200"/>
+        <w:ind w:left="560" w:leftChars="200"/>
       </w:pPr>
       <w:r>
         <w:t xml:space="preserve">    }</w:t>
@@ -1790,7 +1789,7 @@
     </w:p>
     <w:p>
       <w:pPr>
-        <w:ind w:left="480" w:leftChars="200"/>
+        <w:ind w:left="560" w:leftChars="200"/>
       </w:pPr>
       <w:r>
         <w:t xml:space="preserve">    return sum;</w:t>
@@ -1798,7 +1797,7 @@
     </w:p>
     <w:p>
       <w:pPr>
-        <w:ind w:left="480" w:leftChars="200"/>
+        <w:ind w:left="560" w:leftChars="200"/>
       </w:pPr>
       <w:r>
         <w:t>}</w:t>
@@ -1806,17 +1805,17 @@
     </w:p>
     <w:p>
       <w:pPr>
-        <w:ind w:left="480" w:leftChars="200"/>
-      </w:pPr>
-    </w:p>
-    <w:p>
-      <w:pPr>
-        <w:ind w:left="480" w:leftChars="200"/>
-      </w:pPr>
-    </w:p>
-    <w:p>
-      <w:pPr>
-        <w:ind w:left="480" w:leftChars="200"/>
+        <w:ind w:left="560" w:leftChars="200"/>
+      </w:pPr>
+    </w:p>
+    <w:p>
+      <w:pPr>
+        <w:ind w:left="560" w:leftChars="200"/>
+      </w:pPr>
+    </w:p>
+    <w:p>
+      <w:pPr>
+        <w:ind w:left="560" w:leftChars="200"/>
       </w:pPr>
       <w:r>
         <w:t>/*</w:t>
@@ -1824,7 +1823,7 @@
     </w:p>
     <w:p>
       <w:pPr>
-        <w:ind w:left="480" w:leftChars="200"/>
+        <w:ind w:left="560" w:leftChars="200"/>
       </w:pPr>
       <w:r>
         <w:rPr>
@@ -1835,7 +1834,7 @@
     </w:p>
     <w:p>
       <w:pPr>
-        <w:ind w:left="480" w:leftChars="200"/>
+        <w:ind w:left="560" w:leftChars="200"/>
       </w:pPr>
       <w:r>
         <w:t>*/</w:t>
@@ -1843,7 +1842,7 @@
     </w:p>
     <w:p>
       <w:pPr>
-        <w:ind w:left="480" w:leftChars="200"/>
+        <w:ind w:left="560" w:leftChars="200"/>
       </w:pPr>
       <w:r>
         <w:t xml:space="preserve">int candy2(vector&lt;int&gt; &amp;ratings) </w:t>
@@ -1851,7 +1850,7 @@
     </w:p>
     <w:p>
       <w:pPr>
-        <w:ind w:left="480" w:leftChars="200"/>
+        <w:ind w:left="560" w:leftChars="200"/>
       </w:pPr>
       <w:r>
         <w:t>{</w:t>
@@ -1859,7 +1858,7 @@
     </w:p>
     <w:p>
       <w:pPr>
-        <w:ind w:left="480" w:leftChars="200"/>
+        <w:ind w:left="560" w:leftChars="200"/>
       </w:pPr>
       <w:r>
         <w:t xml:space="preserve">    vector&lt;int&gt; candy(ratings.size(),1);</w:t>
@@ -1867,7 +1866,7 @@
     </w:p>
     <w:p>
       <w:pPr>
-        <w:ind w:left="480" w:leftChars="200"/>
+        <w:ind w:left="560" w:leftChars="200"/>
       </w:pPr>
       <w:r>
         <w:t xml:space="preserve">    int sum,i;</w:t>
@@ -1875,7 +1874,7 @@
     </w:p>
     <w:p>
       <w:pPr>
-        <w:ind w:left="480" w:leftChars="200"/>
+        <w:ind w:left="560" w:leftChars="200"/>
       </w:pPr>
       <w:r>
         <w:t xml:space="preserve">    for(i=1;i&lt;ratings.size();i++)</w:t>
@@ -1883,7 +1882,7 @@
     </w:p>
     <w:p>
       <w:pPr>
-        <w:ind w:left="480" w:leftChars="200"/>
+        <w:ind w:left="560" w:leftChars="200"/>
       </w:pPr>
       <w:r>
         <w:t xml:space="preserve">    {</w:t>
@@ -1891,7 +1890,7 @@
     </w:p>
     <w:p>
       <w:pPr>
-        <w:ind w:left="480" w:leftChars="200"/>
+        <w:ind w:left="560" w:leftChars="200"/>
       </w:pPr>
       <w:r>
         <w:t xml:space="preserve">       if(ratings[i] &gt; ratings[i-1])</w:t>
@@ -1899,7 +1898,7 @@
     </w:p>
     <w:p>
       <w:pPr>
-        <w:ind w:left="480" w:leftChars="200"/>
+        <w:ind w:left="560" w:leftChars="200"/>
       </w:pPr>
       <w:r>
         <w:t xml:space="preserve">         candy[i] = candy[i-1]+1;</w:t>
@@ -1907,7 +1906,7 @@
     </w:p>
     <w:p>
       <w:pPr>
-        <w:ind w:left="480" w:leftChars="200"/>
+        <w:ind w:left="560" w:leftChars="200"/>
       </w:pPr>
       <w:r>
         <w:t xml:space="preserve">    }</w:t>
@@ -1915,7 +1914,7 @@
     </w:p>
     <w:p>
       <w:pPr>
-        <w:ind w:left="480" w:leftChars="200"/>
+        <w:ind w:left="560" w:leftChars="200"/>
       </w:pPr>
       <w:r>
         <w:t xml:space="preserve">  </w:t>
@@ -1923,7 +1922,7 @@
     </w:p>
     <w:p>
       <w:pPr>
-        <w:ind w:left="480" w:leftChars="200"/>
+        <w:ind w:left="560" w:leftChars="200"/>
       </w:pPr>
       <w:r>
         <w:t xml:space="preserve">    sum = candy[ratings.size()-1];</w:t>
@@ -1931,7 +1930,7 @@
     </w:p>
     <w:p>
       <w:pPr>
-        <w:ind w:left="480" w:leftChars="200"/>
+        <w:ind w:left="560" w:leftChars="200"/>
       </w:pPr>
       <w:r>
         <w:t xml:space="preserve">    for(i=ratings.size()-2;i&gt;=0;i--)</w:t>
@@ -1939,7 +1938,7 @@
     </w:p>
     <w:p>
       <w:pPr>
-        <w:ind w:left="480" w:leftChars="200"/>
+        <w:ind w:left="560" w:leftChars="200"/>
       </w:pPr>
       <w:r>
         <w:t xml:space="preserve">    {</w:t>
@@ -1947,7 +1946,7 @@
     </w:p>
     <w:p>
       <w:pPr>
-        <w:ind w:left="480" w:leftChars="200"/>
+        <w:ind w:left="560" w:leftChars="200"/>
       </w:pPr>
       <w:r>
         <w:t xml:space="preserve">       int cur =1;</w:t>
@@ -1955,7 +1954,7 @@
     </w:p>
     <w:p>
       <w:pPr>
-        <w:ind w:left="480" w:leftChars="200"/>
+        <w:ind w:left="560" w:leftChars="200"/>
       </w:pPr>
       <w:r>
         <w:t xml:space="preserve">       if(ratings[i] &gt; ratings[i+1] &amp;&amp; candy[i] &lt;= candy[i+1])</w:t>
@@ -1963,7 +1962,7 @@
     </w:p>
     <w:p>
       <w:pPr>
-        <w:ind w:left="480" w:leftChars="200"/>
+        <w:ind w:left="560" w:leftChars="200"/>
       </w:pPr>
       <w:r>
         <w:t xml:space="preserve">        </w:t>
@@ -1980,7 +1979,7 @@
     </w:p>
     <w:p>
       <w:pPr>
-        <w:ind w:left="480" w:leftChars="200"/>
+        <w:ind w:left="560" w:leftChars="200"/>
       </w:pPr>
       <w:r>
         <w:t xml:space="preserve">       sum += candy[i];</w:t>
@@ -1988,7 +1987,7 @@
     </w:p>
     <w:p>
       <w:pPr>
-        <w:ind w:left="480" w:leftChars="200"/>
+        <w:ind w:left="560" w:leftChars="200"/>
       </w:pPr>
       <w:r>
         <w:t xml:space="preserve">       </w:t>
@@ -1996,7 +1995,7 @@
     </w:p>
     <w:p>
       <w:pPr>
-        <w:ind w:left="480" w:leftChars="200"/>
+        <w:ind w:left="560" w:leftChars="200"/>
       </w:pPr>
       <w:r>
         <w:t xml:space="preserve">    }</w:t>
@@ -2004,7 +2003,7 @@
     </w:p>
     <w:p>
       <w:pPr>
-        <w:ind w:left="480" w:leftChars="200"/>
+        <w:ind w:left="560" w:leftChars="200"/>
       </w:pPr>
       <w:r>
         <w:t xml:space="preserve">    </w:t>
@@ -2012,7 +2011,7 @@
     </w:p>
     <w:p>
       <w:pPr>
-        <w:ind w:left="480" w:leftChars="200"/>
+        <w:ind w:left="560" w:leftChars="200"/>
       </w:pPr>
       <w:r>
         <w:t xml:space="preserve">    return sum;</w:t>
@@ -2020,7 +2019,7 @@
     </w:p>
     <w:p>
       <w:pPr>
-        <w:ind w:left="480" w:leftChars="200"/>
+        <w:ind w:left="560" w:leftChars="200"/>
       </w:pPr>
       <w:r>
         <w:t>}</w:t>
@@ -2028,17 +2027,17 @@
     </w:p>
     <w:p>
       <w:pPr>
-        <w:ind w:left="480" w:leftChars="200"/>
-      </w:pPr>
-    </w:p>
-    <w:p>
-      <w:pPr>
-        <w:ind w:left="480" w:leftChars="200"/>
-      </w:pPr>
-    </w:p>
-    <w:p>
-      <w:pPr>
-        <w:ind w:left="480" w:leftChars="200"/>
+        <w:ind w:left="560" w:leftChars="200"/>
+      </w:pPr>
+    </w:p>
+    <w:p>
+      <w:pPr>
+        <w:ind w:left="560" w:leftChars="200"/>
+      </w:pPr>
+    </w:p>
+    <w:p>
+      <w:pPr>
+        <w:ind w:left="560" w:leftChars="200"/>
       </w:pPr>
       <w:r>
         <w:t>int main()</w:t>
@@ -2046,7 +2045,7 @@
     </w:p>
     <w:p>
       <w:pPr>
-        <w:ind w:left="480" w:leftChars="200"/>
+        <w:ind w:left="560" w:leftChars="200"/>
       </w:pPr>
       <w:r>
         <w:t>{</w:t>
@@ -2054,7 +2053,7 @@
     </w:p>
     <w:p>
       <w:pPr>
-        <w:ind w:left="480" w:leftChars="200"/>
+        <w:ind w:left="560" w:leftChars="200"/>
       </w:pPr>
       <w:r>
         <w:tab/>
@@ -2065,7 +2064,7 @@
     </w:p>
     <w:p>
       <w:pPr>
-        <w:ind w:left="480" w:leftChars="200"/>
+        <w:ind w:left="560" w:leftChars="200"/>
       </w:pPr>
       <w:r>
         <w:tab/>
@@ -2076,7 +2075,7 @@
     </w:p>
     <w:p>
       <w:pPr>
-        <w:ind w:left="480" w:leftChars="200"/>
+        <w:ind w:left="560" w:leftChars="200"/>
       </w:pPr>
       <w:r>
         <w:tab/>
@@ -2087,7 +2086,7 @@
     </w:p>
     <w:p>
       <w:pPr>
-        <w:ind w:left="480" w:leftChars="200"/>
+        <w:ind w:left="560" w:leftChars="200"/>
       </w:pPr>
       <w:r>
         <w:tab/>
@@ -2098,7 +2097,7 @@
     </w:p>
     <w:p>
       <w:pPr>
-        <w:ind w:left="480" w:leftChars="200"/>
+        <w:ind w:left="560" w:leftChars="200"/>
       </w:pPr>
       <w:r>
         <w:t>}</w:t>
@@ -2230,7 +2229,7 @@
     </w:p>
     <w:p>
       <w:pPr>
-        <w:ind w:left="480" w:leftChars="200"/>
+        <w:ind w:left="560" w:leftChars="200"/>
       </w:pPr>
       <w:r>
         <w:t>#include &lt;iostream&gt;</w:t>
@@ -2238,7 +2237,7 @@
     </w:p>
     <w:p>
       <w:pPr>
-        <w:ind w:left="480" w:leftChars="200"/>
+        <w:ind w:left="560" w:leftChars="200"/>
       </w:pPr>
       <w:r>
         <w:t>#include &lt;vector&gt;</w:t>
@@ -2246,7 +2245,7 @@
     </w:p>
     <w:p>
       <w:pPr>
-        <w:ind w:left="480" w:leftChars="200"/>
+        <w:ind w:left="560" w:leftChars="200"/>
       </w:pPr>
       <w:r>
         <w:t>using namespace std;</w:t>
@@ -2254,12 +2253,12 @@
     </w:p>
     <w:p>
       <w:pPr>
-        <w:ind w:left="480" w:leftChars="200"/>
-      </w:pPr>
-    </w:p>
-    <w:p>
-      <w:pPr>
-        <w:ind w:left="480" w:leftChars="200"/>
+        <w:ind w:left="560" w:leftChars="200"/>
+      </w:pPr>
+    </w:p>
+    <w:p>
+      <w:pPr>
+        <w:ind w:left="560" w:leftChars="200"/>
       </w:pPr>
       <w:r>
         <w:t>/*</w:t>
@@ -2267,7 +2266,7 @@
     </w:p>
     <w:p>
       <w:pPr>
-        <w:ind w:left="480" w:leftChars="200"/>
+        <w:ind w:left="560" w:leftChars="200"/>
       </w:pPr>
       <w:r>
         <w:rPr>
@@ -2278,7 +2277,7 @@
     </w:p>
     <w:p>
       <w:pPr>
-        <w:ind w:left="480" w:leftChars="200"/>
+        <w:ind w:left="560" w:leftChars="200"/>
       </w:pPr>
       <w:r>
         <w:rPr>
@@ -2289,7 +2288,7 @@
     </w:p>
     <w:p>
       <w:pPr>
-        <w:ind w:left="480" w:leftChars="200"/>
+        <w:ind w:left="560" w:leftChars="200"/>
       </w:pPr>
       <w:r>
         <w:rPr>
@@ -2300,7 +2299,7 @@
     </w:p>
     <w:p>
       <w:pPr>
-        <w:ind w:left="480" w:leftChars="200"/>
+        <w:ind w:left="560" w:leftChars="200"/>
       </w:pPr>
       <w:r>
         <w:t>*/</w:t>
@@ -2308,12 +2307,12 @@
     </w:p>
     <w:p>
       <w:pPr>
-        <w:ind w:left="480" w:leftChars="200"/>
-      </w:pPr>
-    </w:p>
-    <w:p>
-      <w:pPr>
-        <w:ind w:left="480" w:leftChars="200"/>
+        <w:ind w:left="560" w:leftChars="200"/>
+      </w:pPr>
+    </w:p>
+    <w:p>
+      <w:pPr>
+        <w:ind w:left="560" w:leftChars="200"/>
       </w:pPr>
       <w:r>
         <w:t>bool canJump(vector&lt;int&gt;&amp; vec)</w:t>
@@ -2321,7 +2320,7 @@
     </w:p>
     <w:p>
       <w:pPr>
-        <w:ind w:left="480" w:leftChars="200"/>
+        <w:ind w:left="560" w:leftChars="200"/>
       </w:pPr>
       <w:r>
         <w:t>{</w:t>
@@ -2329,7 +2328,7 @@
     </w:p>
     <w:p>
       <w:pPr>
-        <w:ind w:left="480" w:leftChars="200"/>
+        <w:ind w:left="560" w:leftChars="200"/>
       </w:pPr>
       <w:r>
         <w:tab/>
@@ -2340,7 +2339,7 @@
     </w:p>
     <w:p>
       <w:pPr>
-        <w:ind w:left="480" w:leftChars="200"/>
+        <w:ind w:left="560" w:leftChars="200"/>
       </w:pPr>
       <w:r>
         <w:tab/>
@@ -2354,7 +2353,7 @@
     </w:p>
     <w:p>
       <w:pPr>
-        <w:ind w:left="480" w:leftChars="200"/>
+        <w:ind w:left="560" w:leftChars="200"/>
       </w:pPr>
       <w:r>
         <w:tab/>
@@ -2365,7 +2364,7 @@
     </w:p>
     <w:p>
       <w:pPr>
-        <w:ind w:left="480" w:leftChars="200"/>
+        <w:ind w:left="560" w:leftChars="200"/>
       </w:pPr>
       <w:r>
         <w:tab/>
@@ -2376,7 +2375,7 @@
     </w:p>
     <w:p>
       <w:pPr>
-        <w:ind w:left="480" w:leftChars="200"/>
+        <w:ind w:left="560" w:leftChars="200"/>
       </w:pPr>
       <w:r>
         <w:tab/>
@@ -2387,7 +2386,7 @@
     </w:p>
     <w:p>
       <w:pPr>
-        <w:ind w:left="480" w:leftChars="200"/>
+        <w:ind w:left="560" w:leftChars="200"/>
       </w:pPr>
       <w:r>
         <w:tab/>
@@ -2401,7 +2400,7 @@
     </w:p>
     <w:p>
       <w:pPr>
-        <w:ind w:left="480" w:leftChars="200"/>
+        <w:ind w:left="560" w:leftChars="200"/>
       </w:pPr>
       <w:r>
         <w:tab/>
@@ -2418,7 +2417,7 @@
     </w:p>
     <w:p>
       <w:pPr>
-        <w:ind w:left="480" w:leftChars="200"/>
+        <w:ind w:left="560" w:leftChars="200"/>
       </w:pPr>
       <w:r>
         <w:tab/>
@@ -2432,7 +2431,7 @@
     </w:p>
     <w:p>
       <w:pPr>
-        <w:ind w:left="480" w:leftChars="200"/>
+        <w:ind w:left="560" w:leftChars="200"/>
       </w:pPr>
       <w:r>
         <w:tab/>
@@ -2446,7 +2445,7 @@
     </w:p>
     <w:p>
       <w:pPr>
-        <w:ind w:left="480" w:leftChars="200"/>
+        <w:ind w:left="560" w:leftChars="200"/>
       </w:pPr>
       <w:r>
         <w:tab/>
@@ -2463,7 +2462,7 @@
     </w:p>
     <w:p>
       <w:pPr>
-        <w:ind w:left="480" w:leftChars="200"/>
+        <w:ind w:left="560" w:leftChars="200"/>
       </w:pPr>
       <w:r>
         <w:tab/>
@@ -2477,7 +2476,7 @@
     </w:p>
     <w:p>
       <w:pPr>
-        <w:ind w:left="480" w:leftChars="200"/>
+        <w:ind w:left="560" w:leftChars="200"/>
       </w:pPr>
       <w:r>
         <w:tab/>
@@ -2494,7 +2493,7 @@
     </w:p>
     <w:p>
       <w:pPr>
-        <w:ind w:left="480" w:leftChars="200"/>
+        <w:ind w:left="560" w:leftChars="200"/>
       </w:pPr>
       <w:r>
         <w:tab/>
@@ -2505,7 +2504,7 @@
     </w:p>
     <w:p>
       <w:pPr>
-        <w:ind w:left="480" w:leftChars="200"/>
+        <w:ind w:left="560" w:leftChars="200"/>
       </w:pPr>
       <w:r>
         <w:t>}</w:t>
@@ -2513,12 +2512,12 @@
     </w:p>
     <w:p>
       <w:pPr>
-        <w:ind w:left="480" w:leftChars="200"/>
-      </w:pPr>
-    </w:p>
-    <w:p>
-      <w:pPr>
-        <w:ind w:left="480" w:leftChars="200"/>
+        <w:ind w:left="560" w:leftChars="200"/>
+      </w:pPr>
+    </w:p>
+    <w:p>
+      <w:pPr>
+        <w:ind w:left="560" w:leftChars="200"/>
       </w:pPr>
       <w:r>
         <w:t>int main()</w:t>
@@ -2526,7 +2525,7 @@
     </w:p>
     <w:p>
       <w:pPr>
-        <w:ind w:left="480" w:leftChars="200"/>
+        <w:ind w:left="560" w:leftChars="200"/>
       </w:pPr>
       <w:r>
         <w:t>{</w:t>
@@ -2534,7 +2533,7 @@
     </w:p>
     <w:p>
       <w:pPr>
-        <w:ind w:left="480" w:leftChars="200"/>
+        <w:ind w:left="560" w:leftChars="200"/>
       </w:pPr>
       <w:r>
         <w:tab/>
@@ -2545,7 +2544,7 @@
     </w:p>
     <w:p>
       <w:pPr>
-        <w:ind w:left="480" w:leftChars="200"/>
+        <w:ind w:left="560" w:leftChars="200"/>
       </w:pPr>
       <w:r>
         <w:tab/>
@@ -2556,7 +2555,7 @@
     </w:p>
     <w:p>
       <w:pPr>
-        <w:ind w:left="480" w:leftChars="200"/>
+        <w:ind w:left="560" w:leftChars="200"/>
       </w:pPr>
       <w:r>
         <w:tab/>
@@ -2567,7 +2566,7 @@
     </w:p>
     <w:p>
       <w:pPr>
-        <w:ind w:left="480" w:leftChars="200"/>
+        <w:ind w:left="560" w:leftChars="200"/>
       </w:pPr>
       <w:r>
         <w:tab/>
@@ -2578,7 +2577,7 @@
     </w:p>
     <w:p>
       <w:pPr>
-        <w:ind w:left="480" w:leftChars="200"/>
+        <w:ind w:left="560" w:leftChars="200"/>
       </w:pPr>
       <w:r>
         <w:t>}</w:t>
@@ -2596,6 +2595,7 @@
       </w:r>
     </w:p>
     <w:p/>
+    <w:bookmarkEnd w:id="0"/>
     <w:sectPr>
       <w:pgSz w:w="11906" w:h="16838"/>
       <w:pgMar w:top="1440" w:right="1800" w:bottom="1440" w:left="1800" w:header="851" w:footer="992" w:gutter="0"/>
@@ -2606,8 +2606,58 @@
 </w:document>
 </file>
 
+<file path=word/endnotes.xml><?xml version="1.0" encoding="utf-8"?>
+<w:endnotes xmlns:wpc="http://schemas.microsoft.com/office/word/2010/wordprocessingCanvas" xmlns:mc="http://schemas.openxmlformats.org/markup-compatibility/2006" xmlns:o="urn:schemas-microsoft-com:office:office" xmlns:r="http://schemas.openxmlformats.org/officeDocument/2006/relationships" xmlns:m="http://schemas.openxmlformats.org/officeDocument/2006/math" xmlns:v="urn:schemas-microsoft-com:vml" xmlns:wp14="http://schemas.microsoft.com/office/word/2010/wordprocessingDrawing" xmlns:wp="http://schemas.openxmlformats.org/drawingml/2006/wordprocessingDrawing" xmlns:w="http://schemas.openxmlformats.org/wordprocessingml/2006/main" xmlns:w14="http://schemas.microsoft.com/office/word/2010/wordml" xmlns:w15="http://schemas.microsoft.com/office/word/2012/wordml" xmlns:w10="urn:schemas-microsoft-com:office:word" xmlns:wpg="http://schemas.microsoft.com/office/word/2010/wordprocessingGroup" xmlns:wpi="http://schemas.microsoft.com/office/word/2010/wordprocessingInk" xmlns:wne="http://schemas.microsoft.com/office/word/2006/wordml" xmlns:wps="http://schemas.microsoft.com/office/word/2010/wordprocessingShape" xmlns:wpsCustomData="http://www.wps.cn/officeDocument/2013/wpsCustomData" mc:Ignorable="w14 w15 wp14">
+  <w:endnote w:type="separator" w:id="0">
+    <w:p>
+      <w:pPr>
+        <w:spacing w:line="240" w:lineRule="auto"/>
+      </w:pPr>
+      <w:r>
+        <w:separator/>
+      </w:r>
+    </w:p>
+  </w:endnote>
+  <w:endnote w:type="continuationSeparator" w:id="1">
+    <w:p>
+      <w:pPr>
+        <w:spacing w:line="240" w:lineRule="auto"/>
+      </w:pPr>
+      <w:r>
+        <w:continuationSeparator/>
+      </w:r>
+    </w:p>
+  </w:endnote>
+</w:endnotes>
+</file>
+
+<file path=word/footnotes.xml><?xml version="1.0" encoding="utf-8"?>
+<w:footnotes xmlns:wpc="http://schemas.microsoft.com/office/word/2010/wordprocessingCanvas" xmlns:mc="http://schemas.openxmlformats.org/markup-compatibility/2006" xmlns:o="urn:schemas-microsoft-com:office:office" xmlns:r="http://schemas.openxmlformats.org/officeDocument/2006/relationships" xmlns:m="http://schemas.openxmlformats.org/officeDocument/2006/math" xmlns:v="urn:schemas-microsoft-com:vml" xmlns:wp14="http://schemas.microsoft.com/office/word/2010/wordprocessingDrawing" xmlns:wp="http://schemas.openxmlformats.org/drawingml/2006/wordprocessingDrawing" xmlns:w="http://schemas.openxmlformats.org/wordprocessingml/2006/main" xmlns:w14="http://schemas.microsoft.com/office/word/2010/wordml" xmlns:w15="http://schemas.microsoft.com/office/word/2012/wordml" xmlns:w10="urn:schemas-microsoft-com:office:word" xmlns:wpg="http://schemas.microsoft.com/office/word/2010/wordprocessingGroup" xmlns:wpi="http://schemas.microsoft.com/office/word/2010/wordprocessingInk" xmlns:wne="http://schemas.microsoft.com/office/word/2006/wordml" xmlns:wps="http://schemas.microsoft.com/office/word/2010/wordprocessingShape" xmlns:wpsCustomData="http://www.wps.cn/officeDocument/2013/wpsCustomData" mc:Ignorable="w14 w15 wp14">
+  <w:footnote w:type="separator" w:id="0">
+    <w:p>
+      <w:pPr>
+        <w:spacing w:line="360" w:lineRule="auto"/>
+      </w:pPr>
+      <w:r>
+        <w:separator/>
+      </w:r>
+    </w:p>
+  </w:footnote>
+  <w:footnote w:type="continuationSeparator" w:id="1">
+    <w:p>
+      <w:pPr>
+        <w:spacing w:line="360" w:lineRule="auto"/>
+      </w:pPr>
+      <w:r>
+        <w:continuationSeparator/>
+      </w:r>
+    </w:p>
+  </w:footnote>
+</w:footnotes>
+</file>
+
 <file path=word/numbering.xml><?xml version="1.0" encoding="utf-8"?>
-<w:numbering xmlns:wpc="http://schemas.microsoft.com/office/word/2010/wordprocessingCanvas" xmlns:mc="http://schemas.openxmlformats.org/markup-compatibility/2006" xmlns:o="urn:schemas-microsoft-com:office:office" xmlns:r="http://schemas.openxmlformats.org/officeDocument/2006/relationships" xmlns:m="http://schemas.openxmlformats.org/officeDocument/2006/math" xmlns:v="urn:schemas-microsoft-com:vml" xmlns:wp14="http://schemas.microsoft.com/office/word/2010/wordprocessingDrawing" xmlns:wp="http://schemas.openxmlformats.org/drawingml/2006/wordprocessingDrawing" xmlns:w10="urn:schemas-microsoft-com:office:word" xmlns:w="http://schemas.openxmlformats.org/wordprocessingml/2006/main" xmlns:w14="http://schemas.microsoft.com/office/word/2010/wordml" xmlns:wpg="http://schemas.microsoft.com/office/word/2010/wordprocessingGroup" xmlns:wpi="http://schemas.microsoft.com/office/word/2010/wordprocessingInk" xmlns:wne="http://schemas.microsoft.com/office/word/2006/wordml" xmlns:wps="http://schemas.microsoft.com/office/word/2010/wordprocessingShape" mc:Ignorable="w14 wp14">
+<w:numbering xmlns:wpc="http://schemas.microsoft.com/office/word/2010/wordprocessingCanvas" xmlns:mc="http://schemas.openxmlformats.org/markup-compatibility/2006" xmlns:o="urn:schemas-microsoft-com:office:office" xmlns:r="http://schemas.openxmlformats.org/officeDocument/2006/relationships" xmlns:m="http://schemas.openxmlformats.org/officeDocument/2006/math" xmlns:v="urn:schemas-microsoft-com:vml" xmlns:wp14="http://schemas.microsoft.com/office/word/2010/wordprocessingDrawing" xmlns:wp="http://schemas.openxmlformats.org/drawingml/2006/wordprocessingDrawing" xmlns:w10="urn:schemas-microsoft-com:office:word" xmlns:w="http://schemas.openxmlformats.org/wordprocessingml/2006/main" xmlns:w14="http://schemas.microsoft.com/office/word/2010/wordml" xmlns:wpg="http://schemas.microsoft.com/office/word/2010/wordprocessingGroup" xmlns:wpi="http://schemas.microsoft.com/office/word/2010/wordprocessingInk" xmlns:wne="http://schemas.microsoft.com/office/word/2006/wordml" xmlns:wps="http://schemas.microsoft.com/office/word/2010/wordprocessingShape" xmlns:wpsCustomData="http://www.wps.cn/officeDocument/2013/wpsCustomData" mc:Ignorable="w14 wp14">
   <w:abstractNum w:abstractNumId="0">
     <w:nsid w:val="21A743D4"/>
     <w:multiLevelType w:val="multilevel"/>
@@ -2704,13 +2754,14 @@
 </file>
 
 <file path=word/styles.xml><?xml version="1.0" encoding="utf-8"?>
-<w:styles xmlns:mc="http://schemas.openxmlformats.org/markup-compatibility/2006" xmlns:o="urn:schemas-microsoft-com:office:office" xmlns:r="http://schemas.openxmlformats.org/officeDocument/2006/relationships" xmlns:m="http://schemas.openxmlformats.org/officeDocument/2006/math" xmlns:v="urn:schemas-microsoft-com:vml" xmlns:w="http://schemas.openxmlformats.org/wordprocessingml/2006/main" xmlns:w14="http://schemas.microsoft.com/office/word/2010/wordml" xmlns:w10="urn:schemas-microsoft-com:office:word" xmlns:sl="http://schemas.openxmlformats.org/schemaLibrary/2006/main" mc:Ignorable="w14">
+<w:styles xmlns:mc="http://schemas.openxmlformats.org/markup-compatibility/2006" xmlns:o="urn:schemas-microsoft-com:office:office" xmlns:r="http://schemas.openxmlformats.org/officeDocument/2006/relationships" xmlns:m="http://schemas.openxmlformats.org/officeDocument/2006/math" xmlns:v="urn:schemas-microsoft-com:vml" xmlns:w="http://schemas.openxmlformats.org/wordprocessingml/2006/main" xmlns:w14="http://schemas.microsoft.com/office/word/2010/wordml" xmlns:w10="urn:schemas-microsoft-com:office:word" xmlns:sl="http://schemas.openxmlformats.org/schemaLibrary/2006/main" xmlns:wpsCustomData="http://www.wps.cn/officeDocument/2013/wpsCustomData" mc:Ignorable="w14">
   <w:docDefaults>
     <w:rPrDefault>
       <w:rPr>
         <w:rFonts w:asciiTheme="minorHAnsi" w:hAnsiTheme="minorHAnsi" w:eastAsiaTheme="minorEastAsia" w:cstheme="minorBidi"/>
       </w:rPr>
     </w:rPrDefault>
+    <w:pPrDefault/>
   </w:docDefaults>
   <w:latentStyles w:count="260" w:defQFormat="0" w:defUnhideWhenUsed="1" w:defSemiHidden="1" w:defUIPriority="99" w:defLockedState="0">
     <w:lsdException w:qFormat="1" w:unhideWhenUsed="0" w:uiPriority="0" w:semiHidden="0" w:name="Normal"/>
@@ -2745,7 +2796,7 @@
     <w:lsdException w:uiPriority="99" w:name="footnote text"/>
     <w:lsdException w:uiPriority="99" w:name="annotation text"/>
     <w:lsdException w:uiPriority="99" w:semiHidden="0" w:name="header"/>
-    <w:lsdException w:uiPriority="99" w:semiHidden="0" w:name="footer"/>
+    <w:lsdException w:qFormat="1" w:uiPriority="99" w:semiHidden="0" w:name="footer"/>
     <w:lsdException w:uiPriority="99" w:name="index heading"/>
     <w:lsdException w:qFormat="1" w:uiPriority="35" w:name="caption"/>
     <w:lsdException w:uiPriority="99" w:name="table of figures"/>
@@ -2976,7 +3027,7 @@
     <w:rPr>
       <w:rFonts w:ascii="Times New Roman" w:hAnsi="Times New Roman" w:eastAsia="仿宋" w:cstheme="minorBidi"/>
       <w:kern w:val="2"/>
-      <w:sz w:val="24"/>
+      <w:sz w:val="28"/>
       <w:szCs w:val="24"/>
       <w:lang w:val="en-US" w:eastAsia="zh-CN" w:bidi="ar-SA"/>
     </w:rPr>
@@ -2985,7 +3036,7 @@
     <w:name w:val="heading 1"/>
     <w:basedOn w:val="1"/>
     <w:next w:val="1"/>
-    <w:link w:val="15"/>
+    <w:link w:val="17"/>
     <w:qFormat/>
     <w:uiPriority w:val="9"/>
     <w:pPr>
@@ -3005,7 +3056,7 @@
     <w:name w:val="heading 2"/>
     <w:basedOn w:val="1"/>
     <w:next w:val="1"/>
-    <w:link w:val="16"/>
+    <w:link w:val="18"/>
     <w:unhideWhenUsed/>
     <w:qFormat/>
     <w:uiPriority w:val="0"/>
@@ -3023,7 +3074,7 @@
     <w:name w:val="heading 3"/>
     <w:basedOn w:val="1"/>
     <w:next w:val="1"/>
-    <w:link w:val="17"/>
+    <w:link w:val="19"/>
     <w:unhideWhenUsed/>
     <w:qFormat/>
     <w:uiPriority w:val="0"/>
@@ -3040,7 +3091,7 @@
     <w:name w:val="heading 4"/>
     <w:basedOn w:val="1"/>
     <w:next w:val="1"/>
-    <w:link w:val="18"/>
+    <w:link w:val="20"/>
     <w:unhideWhenUsed/>
     <w:qFormat/>
     <w:uiPriority w:val="9"/>
@@ -3060,7 +3111,7 @@
     <w:name w:val="heading 5"/>
     <w:basedOn w:val="1"/>
     <w:next w:val="1"/>
-    <w:link w:val="19"/>
+    <w:link w:val="15"/>
     <w:unhideWhenUsed/>
     <w:qFormat/>
     <w:uiPriority w:val="9"/>
@@ -3079,7 +3130,7 @@
     <w:name w:val="heading 6"/>
     <w:basedOn w:val="1"/>
     <w:next w:val="1"/>
-    <w:link w:val="20"/>
+    <w:link w:val="16"/>
     <w:unhideWhenUsed/>
     <w:qFormat/>
     <w:uiPriority w:val="9"/>
@@ -3155,6 +3206,7 @@
     <w:basedOn w:val="1"/>
     <w:link w:val="25"/>
     <w:unhideWhenUsed/>
+    <w:qFormat/>
     <w:uiPriority w:val="99"/>
     <w:pPr>
       <w:tabs>
@@ -3209,6 +3261,33 @@
     </w:rPr>
   </w:style>
   <w:style w:type="character" w:customStyle="1" w:styleId="15">
+    <w:name w:val="标题 5 字符"/>
+    <w:basedOn w:val="14"/>
+    <w:link w:val="6"/>
+    <w:qFormat/>
+    <w:uiPriority w:val="9"/>
+    <w:rPr>
+      <w:rFonts w:ascii="Times New Roman" w:hAnsi="Times New Roman" w:eastAsia="仿宋"/>
+      <w:b/>
+      <w:bCs/>
+      <w:sz w:val="24"/>
+      <w:szCs w:val="28"/>
+    </w:rPr>
+  </w:style>
+  <w:style w:type="character" w:customStyle="1" w:styleId="16">
+    <w:name w:val="标题 6 字符"/>
+    <w:basedOn w:val="14"/>
+    <w:link w:val="7"/>
+    <w:uiPriority w:val="9"/>
+    <w:rPr>
+      <w:rFonts w:ascii="Times New Roman" w:hAnsi="Times New Roman" w:eastAsia="仿宋" w:cstheme="majorBidi"/>
+      <w:b/>
+      <w:bCs/>
+      <w:sz w:val="24"/>
+      <w:szCs w:val="24"/>
+    </w:rPr>
+  </w:style>
+  <w:style w:type="character" w:customStyle="1" w:styleId="17">
     <w:name w:val="标题 1 字符"/>
     <w:basedOn w:val="14"/>
     <w:link w:val="2"/>
@@ -3223,7 +3302,7 @@
       <w:szCs w:val="44"/>
     </w:rPr>
   </w:style>
-  <w:style w:type="character" w:customStyle="1" w:styleId="16">
+  <w:style w:type="character" w:customStyle="1" w:styleId="18">
     <w:name w:val="标题 2 字符"/>
     <w:link w:val="3"/>
     <w:qFormat/>
@@ -3235,7 +3314,7 @@
       <w:szCs w:val="24"/>
     </w:rPr>
   </w:style>
-  <w:style w:type="character" w:customStyle="1" w:styleId="17">
+  <w:style w:type="character" w:customStyle="1" w:styleId="19">
     <w:name w:val="标题 3 字符"/>
     <w:link w:val="4"/>
     <w:qFormat/>
@@ -3247,7 +3326,7 @@
       <w:szCs w:val="24"/>
     </w:rPr>
   </w:style>
-  <w:style w:type="character" w:customStyle="1" w:styleId="18">
+  <w:style w:type="character" w:customStyle="1" w:styleId="20">
     <w:name w:val="标题 4 字符"/>
     <w:basedOn w:val="14"/>
     <w:link w:val="5"/>
@@ -3258,32 +3337,6 @@
       <w:bCs/>
       <w:sz w:val="24"/>
       <w:szCs w:val="28"/>
-    </w:rPr>
-  </w:style>
-  <w:style w:type="character" w:customStyle="1" w:styleId="19">
-    <w:name w:val="标题 5 字符"/>
-    <w:basedOn w:val="14"/>
-    <w:link w:val="6"/>
-    <w:uiPriority w:val="9"/>
-    <w:rPr>
-      <w:rFonts w:ascii="Times New Roman" w:hAnsi="Times New Roman" w:eastAsia="仿宋"/>
-      <w:b/>
-      <w:bCs/>
-      <w:sz w:val="24"/>
-      <w:szCs w:val="28"/>
-    </w:rPr>
-  </w:style>
-  <w:style w:type="character" w:customStyle="1" w:styleId="20">
-    <w:name w:val="标题 6 字符"/>
-    <w:basedOn w:val="14"/>
-    <w:link w:val="7"/>
-    <w:uiPriority w:val="9"/>
-    <w:rPr>
-      <w:rFonts w:ascii="Times New Roman" w:hAnsi="Times New Roman" w:eastAsia="仿宋" w:cstheme="majorBidi"/>
-      <w:b/>
-      <w:bCs/>
-      <w:sz w:val="24"/>
-      <w:szCs w:val="24"/>
     </w:rPr>
   </w:style>
   <w:style w:type="character" w:customStyle="1" w:styleId="21">
@@ -3303,6 +3356,7 @@
     <w:name w:val="标题 7 字符"/>
     <w:basedOn w:val="14"/>
     <w:link w:val="8"/>
+    <w:qFormat/>
     <w:uiPriority w:val="9"/>
     <w:rPr>
       <w:rFonts w:ascii="Times New Roman" w:hAnsi="Times New Roman" w:eastAsia="华文宋体"/>
